--- a/Juggling_Balls.docx
+++ b/Juggling_Balls.docx
@@ -173,10 +173,7 @@
         <w:t>.</w:t>
       </w:r>
       <w:r>
-        <w:t xml:space="preserve">  (Schematics are available in </w:t>
-      </w:r>
-      <w:r>
-        <w:t>Circuit</w:t>
+        <w:t xml:space="preserve">  (Schematics are available in Circuit</w:t>
       </w:r>
       <w:r>
         <w:sym w:font="Wingdings" w:char="F0E0"/>
@@ -443,12 +440,7 @@
       </w:r>
       <w:proofErr w:type="spellEnd"/>
       <w:r>
-        <w:t xml:space="preserve"> capacitor i</w:t>
-      </w:r>
-      <w:bookmarkStart w:id="0" w:name="_GoBack"/>
-      <w:bookmarkEnd w:id="0"/>
-      <w:r>
-        <w:t xml:space="preserve">nstead the 47 </w:t>
+        <w:t xml:space="preserve"> capacitor instead the 47 </w:t>
       </w:r>
       <w:proofErr w:type="spellStart"/>
       <w:r>
@@ -538,6 +530,10 @@
     <w:p/>
     <w:p/>
     <w:p/>
+    <w:p>
+      <w:bookmarkStart w:id="0" w:name="_GoBack"/>
+      <w:bookmarkEnd w:id="0"/>
+    </w:p>
     <w:p/>
     <w:p>
       <w:r>
@@ -557,10 +553,15 @@
         </w:r>
       </w:hyperlink>
       <w:r>
-        <w:t xml:space="preserve"> for the initial PCB design for manufacturing.</w:t>
-      </w:r>
-    </w:p>
-    <w:p/>
+        <w:t xml:space="preserve"> for </w:t>
+      </w:r>
+      <w:r>
+        <w:t xml:space="preserve">helping with </w:t>
+      </w:r>
+      <w:r>
+        <w:t>the initial PCB design for manufacturing.</w:t>
+      </w:r>
+    </w:p>
     <w:sectPr>
       <w:pgSz w:w="12240" w:h="15840"/>
       <w:pgMar w:top="1440" w:right="1440" w:bottom="1440" w:left="1440" w:header="720" w:footer="720" w:gutter="0"/>
